--- a/02. Modelado de Requerimientos/Modelo de Casos De Uso/Trazos/Deposito/109_Registrar_Ingreso_De_Productos_Fabricados_Al_Deposito_De_Productos_Terminados.docx
+++ b/02. Modelado de Requerimientos/Modelo de Casos De Uso/Trazos/Deposito/109_Registrar_Ingreso_De_Productos_Fabricados_Al_Deposito_De_Productos_Terminados.docx
@@ -1382,8 +1382,6 @@
             <w:r>
               <w:t>El EDPT no confirma la registración.</w:t>
             </w:r>
-            <w:bookmarkStart w:id="1" w:name="_GoBack"/>
-            <w:bookmarkEnd w:id="1"/>
           </w:p>
         </w:tc>
       </w:tr>
@@ -1524,7 +1522,25 @@
               <w:ind w:hanging="198"/>
             </w:pPr>
             <w:r>
-              <w:t>El sistema solicita se ingrese el nro. de lote correspondiente a los productos fabricados.</w:t>
+              <w:t xml:space="preserve">El Sistema muestra </w:t>
+            </w:r>
+            <w:r>
+              <w:t>los</w:t>
+            </w:r>
+            <w:r>
+              <w:t xml:space="preserve"> número</w:t>
+            </w:r>
+            <w:r>
+              <w:t>s</w:t>
+            </w:r>
+            <w:r>
+              <w:t xml:space="preserve"> de lote</w:t>
+            </w:r>
+            <w:r>
+              <w:t>s</w:t>
+            </w:r>
+            <w:r>
+              <w:t xml:space="preserve"> en producción.</w:t>
             </w:r>
           </w:p>
         </w:tc>
@@ -1580,7 +1596,7 @@
               <w:ind w:hanging="198"/>
             </w:pPr>
             <w:r>
-              <w:t>El EDPT ingresa el nro. de lote correspondiente.</w:t>
+              <w:t>El EDPT selecciona un lote en producción.</w:t>
             </w:r>
           </w:p>
         </w:tc>
@@ -1636,10 +1652,19 @@
               <w:ind w:hanging="198"/>
             </w:pPr>
             <w:r>
-              <w:t xml:space="preserve">El sistema </w:t>
-            </w:r>
-            <w:r>
-              <w:t>busca el lote con ese nro. y encuentra uno.</w:t>
+              <w:t xml:space="preserve">El Sistema solicita </w:t>
+            </w:r>
+            <w:r>
+              <w:t>código de</w:t>
+            </w:r>
+            <w:r>
+              <w:t xml:space="preserve"> producto terminado </w:t>
+            </w:r>
+            <w:r>
+              <w:t xml:space="preserve">a agregar </w:t>
+            </w:r>
+            <w:r>
+              <w:t>al lote seleccionado.</w:t>
             </w:r>
           </w:p>
         </w:tc>
@@ -1667,33 +1692,6 @@
               </w:tabs>
               <w:ind w:left="230" w:hanging="230"/>
             </w:pPr>
-            <w:r>
-              <w:t>El sistema no encuentra lote con ese nro.</w:t>
-            </w:r>
-          </w:p>
-          <w:p>
-            <w:pPr>
-              <w:pStyle w:val="Prrafodelista"/>
-              <w:numPr>
-                <w:ilvl w:val="2"/>
-                <w:numId w:val="3"/>
-              </w:numPr>
-            </w:pPr>
-            <w:r>
-              <w:t>El sistema informa la situación.</w:t>
-            </w:r>
-          </w:p>
-          <w:p>
-            <w:pPr>
-              <w:pStyle w:val="Prrafodelista"/>
-              <w:numPr>
-                <w:ilvl w:val="2"/>
-                <w:numId w:val="3"/>
-              </w:numPr>
-            </w:pPr>
-            <w:r>
-              <w:t>Se cancela el CU.</w:t>
-            </w:r>
           </w:p>
         </w:tc>
       </w:tr>
@@ -1722,7 +1720,10 @@
               <w:ind w:hanging="198"/>
             </w:pPr>
             <w:r>
-              <w:t>El sistema para el lote encontrado muestra el nro. , producto fabricado y cantidad producida.</w:t>
+              <w:t xml:space="preserve">El EDPT </w:t>
+            </w:r>
+            <w:r>
+              <w:t>conoce e ingresa el código del producto terminado.</w:t>
             </w:r>
           </w:p>
         </w:tc>
@@ -1750,49 +1751,58 @@
               </w:tabs>
               <w:ind w:left="230" w:hanging="230"/>
             </w:pPr>
-          </w:p>
-        </w:tc>
-      </w:tr>
-      <w:tr>
-        <w:trPr>
-          <w:cantSplit/>
-        </w:trPr>
-        <w:tc>
-          <w:tcPr>
-            <w:tcW w:w="3878" w:type="dxa"/>
-            <w:gridSpan w:val="5"/>
-            <w:tcBorders>
-              <w:top w:val="single" w:sz="4" w:space="0" w:color="auto"/>
-              <w:left w:val="single" w:sz="4" w:space="0" w:color="auto"/>
-              <w:bottom w:val="single" w:sz="4" w:space="0" w:color="auto"/>
-              <w:right w:val="single" w:sz="4" w:space="0" w:color="auto"/>
-            </w:tcBorders>
-          </w:tcPr>
+            <w:r>
+              <w:t xml:space="preserve">El EDPT </w:t>
+            </w:r>
+            <w:r>
+              <w:t>desea buscar el</w:t>
+            </w:r>
+            <w:r>
+              <w:t xml:space="preserve"> del producto terminado.</w:t>
+            </w:r>
+          </w:p>
           <w:p>
             <w:pPr>
               <w:pStyle w:val="Prrafodelista"/>
               <w:numPr>
-                <w:ilvl w:val="0"/>
+                <w:ilvl w:val="2"/>
                 <w:numId w:val="3"/>
               </w:numPr>
-              <w:ind w:hanging="198"/>
-            </w:pPr>
-            <w:r>
-              <w:t>El sistema solicita se ingrese la cantidad de producto fabricado a ingresar en el depósito.</w:t>
-            </w:r>
-          </w:p>
-        </w:tc>
-        <w:tc>
-          <w:tcPr>
-            <w:tcW w:w="4594" w:type="dxa"/>
-            <w:gridSpan w:val="6"/>
-            <w:tcBorders>
-              <w:top w:val="single" w:sz="4" w:space="0" w:color="auto"/>
-              <w:left w:val="single" w:sz="4" w:space="0" w:color="auto"/>
-              <w:bottom w:val="single" w:sz="4" w:space="0" w:color="auto"/>
-              <w:right w:val="single" w:sz="4" w:space="0" w:color="auto"/>
-            </w:tcBorders>
-          </w:tcPr>
+            </w:pPr>
+            <w:r>
+              <w:t xml:space="preserve"> Se llama el CU </w:t>
+            </w:r>
+            <w:r>
+              <w:rPr>
+                <w:i/>
+              </w:rPr>
+              <w:t>111</w:t>
+            </w:r>
+            <w:r>
+              <w:rPr>
+                <w:i/>
+              </w:rPr>
+              <w:t xml:space="preserve">. </w:t>
+            </w:r>
+            <w:r>
+              <w:rPr>
+                <w:i/>
+              </w:rPr>
+              <w:t>Consultar</w:t>
+            </w:r>
+            <w:r>
+              <w:rPr>
+                <w:i/>
+              </w:rPr>
+              <w:t xml:space="preserve"> Producto</w:t>
+            </w:r>
+            <w:r>
+              <w:rPr>
+                <w:i/>
+              </w:rPr>
+              <w:t>.</w:t>
+            </w:r>
+          </w:p>
           <w:p>
             <w:pPr>
               <w:pStyle w:val="Prrafodelista"/>
@@ -1806,6 +1816,38 @@
               </w:tabs>
               <w:ind w:left="230" w:hanging="230"/>
             </w:pPr>
+            <w:r>
+              <w:t>El EDPT desea registrar un nuevo producto terminado.</w:t>
+            </w:r>
+          </w:p>
+          <w:p>
+            <w:pPr>
+              <w:pStyle w:val="Prrafodelista"/>
+              <w:numPr>
+                <w:ilvl w:val="2"/>
+                <w:numId w:val="3"/>
+              </w:numPr>
+            </w:pPr>
+            <w:r>
+              <w:t xml:space="preserve">Se llama el CU </w:t>
+            </w:r>
+            <w:r>
+              <w:rPr>
+                <w:i/>
+              </w:rPr>
+              <w:t>114. Registrar Producto.</w:t>
+            </w:r>
+          </w:p>
+          <w:p>
+            <w:pPr>
+              <w:pStyle w:val="Prrafodelista"/>
+              <w:numPr>
+                <w:ilvl w:val="2"/>
+                <w:numId w:val="3"/>
+              </w:numPr>
+            </w:pPr>
+            <w:bookmarkStart w:id="1" w:name="_GoBack"/>
+            <w:bookmarkEnd w:id="1"/>
           </w:p>
         </w:tc>
       </w:tr>
@@ -1834,7 +1876,16 @@
               <w:ind w:hanging="198"/>
             </w:pPr>
             <w:r>
-              <w:t>El EDPT ingresa la cantidad real a ingresar al depósito.</w:t>
+              <w:t xml:space="preserve">El sistema para el lote </w:t>
+            </w:r>
+            <w:r>
+              <w:t>seleccionado muestra el número</w:t>
+            </w:r>
+            <w:r>
+              <w:t>.</w:t>
+            </w:r>
+            <w:r>
+              <w:t>, producto fabricado y cantidad producida.</w:t>
             </w:r>
           </w:p>
         </w:tc>
@@ -1890,7 +1941,7 @@
               <w:ind w:hanging="198"/>
             </w:pPr>
             <w:r>
-              <w:t>El sistema solicita se confirme la registración del ingreso de producto fabricado al depósito.</w:t>
+              <w:t>El sistema solicita se ingrese la cantidad de producto fabricado a ingresar en el depósito.</w:t>
             </w:r>
           </w:p>
         </w:tc>
@@ -1946,7 +1997,7 @@
               <w:ind w:hanging="198"/>
             </w:pPr>
             <w:r>
-              <w:t>El EDPT confirma la registración.</w:t>
+              <w:t>El EDPT ingresa la cantidad real a ingresar al depósito.</w:t>
             </w:r>
           </w:p>
         </w:tc>
@@ -1974,33 +2025,6 @@
               </w:tabs>
               <w:ind w:left="230" w:hanging="230"/>
             </w:pPr>
-            <w:r>
-              <w:t>El EDPT no confirma la registración.</w:t>
-            </w:r>
-          </w:p>
-          <w:p>
-            <w:pPr>
-              <w:pStyle w:val="Prrafodelista"/>
-              <w:numPr>
-                <w:ilvl w:val="2"/>
-                <w:numId w:val="3"/>
-              </w:numPr>
-            </w:pPr>
-            <w:r>
-              <w:t>El sistema informa situación.</w:t>
-            </w:r>
-          </w:p>
-          <w:p>
-            <w:pPr>
-              <w:pStyle w:val="Prrafodelista"/>
-              <w:numPr>
-                <w:ilvl w:val="2"/>
-                <w:numId w:val="3"/>
-              </w:numPr>
-            </w:pPr>
-            <w:r>
-              <w:t>Se cancela el CU.</w:t>
-            </w:r>
           </w:p>
         </w:tc>
       </w:tr>
@@ -2030,6 +2054,145 @@
             </w:pPr>
             <w:r>
               <w:lastRenderedPageBreak/>
+              <w:t>El sistema solicita se confirme la registración del ingreso de producto fabricado al depósito.</w:t>
+            </w:r>
+          </w:p>
+        </w:tc>
+        <w:tc>
+          <w:tcPr>
+            <w:tcW w:w="4594" w:type="dxa"/>
+            <w:gridSpan w:val="6"/>
+            <w:tcBorders>
+              <w:top w:val="single" w:sz="4" w:space="0" w:color="auto"/>
+              <w:left w:val="single" w:sz="4" w:space="0" w:color="auto"/>
+              <w:bottom w:val="single" w:sz="4" w:space="0" w:color="auto"/>
+              <w:right w:val="single" w:sz="4" w:space="0" w:color="auto"/>
+            </w:tcBorders>
+          </w:tcPr>
+          <w:p>
+            <w:pPr>
+              <w:pStyle w:val="Prrafodelista"/>
+              <w:numPr>
+                <w:ilvl w:val="1"/>
+                <w:numId w:val="3"/>
+              </w:numPr>
+              <w:tabs>
+                <w:tab w:val="clear" w:pos="690"/>
+                <w:tab w:val="num" w:pos="372"/>
+              </w:tabs>
+              <w:ind w:left="230" w:hanging="230"/>
+            </w:pPr>
+          </w:p>
+        </w:tc>
+      </w:tr>
+      <w:tr>
+        <w:trPr>
+          <w:cantSplit/>
+        </w:trPr>
+        <w:tc>
+          <w:tcPr>
+            <w:tcW w:w="3878" w:type="dxa"/>
+            <w:gridSpan w:val="5"/>
+            <w:tcBorders>
+              <w:top w:val="single" w:sz="4" w:space="0" w:color="auto"/>
+              <w:left w:val="single" w:sz="4" w:space="0" w:color="auto"/>
+              <w:bottom w:val="single" w:sz="4" w:space="0" w:color="auto"/>
+              <w:right w:val="single" w:sz="4" w:space="0" w:color="auto"/>
+            </w:tcBorders>
+          </w:tcPr>
+          <w:p>
+            <w:pPr>
+              <w:pStyle w:val="Prrafodelista"/>
+              <w:numPr>
+                <w:ilvl w:val="0"/>
+                <w:numId w:val="3"/>
+              </w:numPr>
+              <w:ind w:hanging="198"/>
+            </w:pPr>
+            <w:r>
+              <w:t>El EDPT confirma la registración.</w:t>
+            </w:r>
+          </w:p>
+        </w:tc>
+        <w:tc>
+          <w:tcPr>
+            <w:tcW w:w="4594" w:type="dxa"/>
+            <w:gridSpan w:val="6"/>
+            <w:tcBorders>
+              <w:top w:val="single" w:sz="4" w:space="0" w:color="auto"/>
+              <w:left w:val="single" w:sz="4" w:space="0" w:color="auto"/>
+              <w:bottom w:val="single" w:sz="4" w:space="0" w:color="auto"/>
+              <w:right w:val="single" w:sz="4" w:space="0" w:color="auto"/>
+            </w:tcBorders>
+          </w:tcPr>
+          <w:p>
+            <w:pPr>
+              <w:pStyle w:val="Prrafodelista"/>
+              <w:numPr>
+                <w:ilvl w:val="1"/>
+                <w:numId w:val="3"/>
+              </w:numPr>
+              <w:tabs>
+                <w:tab w:val="clear" w:pos="690"/>
+                <w:tab w:val="num" w:pos="372"/>
+              </w:tabs>
+              <w:ind w:left="230" w:hanging="230"/>
+            </w:pPr>
+            <w:r>
+              <w:t>El EDPT no confirma la registración.</w:t>
+            </w:r>
+          </w:p>
+          <w:p>
+            <w:pPr>
+              <w:pStyle w:val="Prrafodelista"/>
+              <w:numPr>
+                <w:ilvl w:val="2"/>
+                <w:numId w:val="3"/>
+              </w:numPr>
+            </w:pPr>
+            <w:r>
+              <w:t>El sistema informa situación.</w:t>
+            </w:r>
+          </w:p>
+          <w:p>
+            <w:pPr>
+              <w:pStyle w:val="Prrafodelista"/>
+              <w:numPr>
+                <w:ilvl w:val="2"/>
+                <w:numId w:val="3"/>
+              </w:numPr>
+            </w:pPr>
+            <w:r>
+              <w:t>Se cancela el CU.</w:t>
+            </w:r>
+          </w:p>
+        </w:tc>
+      </w:tr>
+      <w:tr>
+        <w:trPr>
+          <w:cantSplit/>
+        </w:trPr>
+        <w:tc>
+          <w:tcPr>
+            <w:tcW w:w="3878" w:type="dxa"/>
+            <w:gridSpan w:val="5"/>
+            <w:tcBorders>
+              <w:top w:val="single" w:sz="4" w:space="0" w:color="auto"/>
+              <w:left w:val="single" w:sz="4" w:space="0" w:color="auto"/>
+              <w:bottom w:val="single" w:sz="4" w:space="0" w:color="auto"/>
+              <w:right w:val="single" w:sz="4" w:space="0" w:color="auto"/>
+            </w:tcBorders>
+          </w:tcPr>
+          <w:p>
+            <w:pPr>
+              <w:pStyle w:val="Prrafodelista"/>
+              <w:numPr>
+                <w:ilvl w:val="0"/>
+                <w:numId w:val="3"/>
+              </w:numPr>
+              <w:ind w:hanging="198"/>
+            </w:pPr>
+            <w:r>
               <w:t>El sistema registra el ingreso de los productos fabricados al depósito de productos terminados, actualizando el stock actual de los mismos.</w:t>
             </w:r>
           </w:p>

--- a/02. Modelado de Requerimientos/Modelo de Casos De Uso/Trazos/Deposito/109_Registrar_Ingreso_De_Productos_Fabricados_Al_Deposito_De_Productos_Terminados.docx
+++ b/02. Modelado de Requerimientos/Modelo de Casos De Uso/Trazos/Deposito/109_Registrar_Ingreso_De_Productos_Fabricados_Al_Deposito_De_Productos_Terminados.docx
@@ -1484,6 +1484,237 @@
           <w:p>
             <w:pPr>
               <w:pStyle w:val="Prrafodelista"/>
+              <w:ind w:left="230"/>
+            </w:pPr>
+          </w:p>
+        </w:tc>
+      </w:tr>
+      <w:tr>
+        <w:trPr>
+          <w:cantSplit/>
+        </w:trPr>
+        <w:tc>
+          <w:tcPr>
+            <w:tcW w:w="3878" w:type="dxa"/>
+            <w:gridSpan w:val="5"/>
+            <w:tcBorders>
+              <w:top w:val="single" w:sz="4" w:space="0" w:color="auto"/>
+              <w:left w:val="single" w:sz="4" w:space="0" w:color="auto"/>
+              <w:bottom w:val="single" w:sz="4" w:space="0" w:color="auto"/>
+              <w:right w:val="single" w:sz="4" w:space="0" w:color="auto"/>
+            </w:tcBorders>
+          </w:tcPr>
+          <w:p>
+            <w:pPr>
+              <w:pStyle w:val="Prrafodelista"/>
+              <w:numPr>
+                <w:ilvl w:val="0"/>
+                <w:numId w:val="3"/>
+              </w:numPr>
+              <w:ind w:hanging="198"/>
+            </w:pPr>
+            <w:r>
+              <w:t xml:space="preserve">El Sistema muestra </w:t>
+            </w:r>
+            <w:r>
+              <w:t>los</w:t>
+            </w:r>
+            <w:r>
+              <w:t xml:space="preserve"> número</w:t>
+            </w:r>
+            <w:r>
+              <w:t>s</w:t>
+            </w:r>
+            <w:r>
+              <w:t xml:space="preserve"> de lote</w:t>
+            </w:r>
+            <w:r>
+              <w:t>s</w:t>
+            </w:r>
+            <w:r>
+              <w:t xml:space="preserve"> en producción.</w:t>
+            </w:r>
+          </w:p>
+        </w:tc>
+        <w:tc>
+          <w:tcPr>
+            <w:tcW w:w="4594" w:type="dxa"/>
+            <w:gridSpan w:val="6"/>
+            <w:tcBorders>
+              <w:top w:val="single" w:sz="4" w:space="0" w:color="auto"/>
+              <w:left w:val="single" w:sz="4" w:space="0" w:color="auto"/>
+              <w:bottom w:val="single" w:sz="4" w:space="0" w:color="auto"/>
+              <w:right w:val="single" w:sz="4" w:space="0" w:color="auto"/>
+            </w:tcBorders>
+          </w:tcPr>
+          <w:p>
+            <w:pPr>
+              <w:pStyle w:val="Prrafodelista"/>
+              <w:ind w:left="230"/>
+            </w:pPr>
+          </w:p>
+        </w:tc>
+      </w:tr>
+      <w:tr>
+        <w:trPr>
+          <w:cantSplit/>
+        </w:trPr>
+        <w:tc>
+          <w:tcPr>
+            <w:tcW w:w="3878" w:type="dxa"/>
+            <w:gridSpan w:val="5"/>
+            <w:tcBorders>
+              <w:top w:val="single" w:sz="4" w:space="0" w:color="auto"/>
+              <w:left w:val="single" w:sz="4" w:space="0" w:color="auto"/>
+              <w:bottom w:val="single" w:sz="4" w:space="0" w:color="auto"/>
+              <w:right w:val="single" w:sz="4" w:space="0" w:color="auto"/>
+            </w:tcBorders>
+          </w:tcPr>
+          <w:p>
+            <w:pPr>
+              <w:pStyle w:val="Prrafodelista"/>
+              <w:numPr>
+                <w:ilvl w:val="0"/>
+                <w:numId w:val="3"/>
+              </w:numPr>
+              <w:ind w:hanging="198"/>
+            </w:pPr>
+            <w:r>
+              <w:t>El EDPT selecciona un lote en producción.</w:t>
+            </w:r>
+          </w:p>
+        </w:tc>
+        <w:tc>
+          <w:tcPr>
+            <w:tcW w:w="4594" w:type="dxa"/>
+            <w:gridSpan w:val="6"/>
+            <w:tcBorders>
+              <w:top w:val="single" w:sz="4" w:space="0" w:color="auto"/>
+              <w:left w:val="single" w:sz="4" w:space="0" w:color="auto"/>
+              <w:bottom w:val="single" w:sz="4" w:space="0" w:color="auto"/>
+              <w:right w:val="single" w:sz="4" w:space="0" w:color="auto"/>
+            </w:tcBorders>
+          </w:tcPr>
+          <w:p>
+            <w:pPr>
+              <w:pStyle w:val="Prrafodelista"/>
+              <w:ind w:left="230"/>
+            </w:pPr>
+          </w:p>
+        </w:tc>
+      </w:tr>
+      <w:tr>
+        <w:trPr>
+          <w:cantSplit/>
+        </w:trPr>
+        <w:tc>
+          <w:tcPr>
+            <w:tcW w:w="3878" w:type="dxa"/>
+            <w:gridSpan w:val="5"/>
+            <w:tcBorders>
+              <w:top w:val="single" w:sz="4" w:space="0" w:color="auto"/>
+              <w:left w:val="single" w:sz="4" w:space="0" w:color="auto"/>
+              <w:bottom w:val="single" w:sz="4" w:space="0" w:color="auto"/>
+              <w:right w:val="single" w:sz="4" w:space="0" w:color="auto"/>
+            </w:tcBorders>
+          </w:tcPr>
+          <w:p>
+            <w:pPr>
+              <w:pStyle w:val="Prrafodelista"/>
+              <w:numPr>
+                <w:ilvl w:val="0"/>
+                <w:numId w:val="3"/>
+              </w:numPr>
+              <w:ind w:hanging="198"/>
+            </w:pPr>
+            <w:r>
+              <w:t>El Sistema solicita</w:t>
+            </w:r>
+            <w:r>
+              <w:t xml:space="preserve"> el</w:t>
+            </w:r>
+            <w:r>
+              <w:t xml:space="preserve"> </w:t>
+            </w:r>
+            <w:r>
+              <w:t>código para cada</w:t>
+            </w:r>
+            <w:r>
+              <w:t xml:space="preserve"> producto terminado </w:t>
+            </w:r>
+            <w:r>
+              <w:t xml:space="preserve">a agregar </w:t>
+            </w:r>
+            <w:r>
+              <w:t>al lote seleccionado.</w:t>
+            </w:r>
+          </w:p>
+        </w:tc>
+        <w:tc>
+          <w:tcPr>
+            <w:tcW w:w="4594" w:type="dxa"/>
+            <w:gridSpan w:val="6"/>
+            <w:tcBorders>
+              <w:top w:val="single" w:sz="4" w:space="0" w:color="auto"/>
+              <w:left w:val="single" w:sz="4" w:space="0" w:color="auto"/>
+              <w:bottom w:val="single" w:sz="4" w:space="0" w:color="auto"/>
+              <w:right w:val="single" w:sz="4" w:space="0" w:color="auto"/>
+            </w:tcBorders>
+          </w:tcPr>
+          <w:p>
+            <w:pPr>
+              <w:pStyle w:val="Prrafodelista"/>
+              <w:ind w:left="230"/>
+            </w:pPr>
+          </w:p>
+        </w:tc>
+      </w:tr>
+      <w:tr>
+        <w:trPr>
+          <w:cantSplit/>
+        </w:trPr>
+        <w:tc>
+          <w:tcPr>
+            <w:tcW w:w="3878" w:type="dxa"/>
+            <w:gridSpan w:val="5"/>
+            <w:tcBorders>
+              <w:top w:val="single" w:sz="4" w:space="0" w:color="auto"/>
+              <w:left w:val="single" w:sz="4" w:space="0" w:color="auto"/>
+              <w:bottom w:val="single" w:sz="4" w:space="0" w:color="auto"/>
+              <w:right w:val="single" w:sz="4" w:space="0" w:color="auto"/>
+            </w:tcBorders>
+          </w:tcPr>
+          <w:p>
+            <w:pPr>
+              <w:pStyle w:val="Prrafodelista"/>
+              <w:numPr>
+                <w:ilvl w:val="0"/>
+                <w:numId w:val="3"/>
+              </w:numPr>
+              <w:ind w:hanging="198"/>
+            </w:pPr>
+            <w:r>
+              <w:t xml:space="preserve">El EDPT </w:t>
+            </w:r>
+            <w:r>
+              <w:t>conoce e ingresa el código del producto terminado.</w:t>
+            </w:r>
+          </w:p>
+        </w:tc>
+        <w:tc>
+          <w:tcPr>
+            <w:tcW w:w="4594" w:type="dxa"/>
+            <w:gridSpan w:val="6"/>
+            <w:tcBorders>
+              <w:top w:val="single" w:sz="4" w:space="0" w:color="auto"/>
+              <w:left w:val="single" w:sz="4" w:space="0" w:color="auto"/>
+              <w:bottom w:val="single" w:sz="4" w:space="0" w:color="auto"/>
+              <w:right w:val="single" w:sz="4" w:space="0" w:color="auto"/>
+            </w:tcBorders>
+          </w:tcPr>
+          <w:p>
+            <w:pPr>
+              <w:pStyle w:val="Prrafodelista"/>
               <w:numPr>
                 <w:ilvl w:val="1"/>
                 <w:numId w:val="3"/>
@@ -1494,67 +1725,100 @@
               </w:tabs>
               <w:ind w:left="230" w:hanging="230"/>
             </w:pPr>
-          </w:p>
-        </w:tc>
-      </w:tr>
-      <w:tr>
-        <w:trPr>
-          <w:cantSplit/>
-        </w:trPr>
-        <w:tc>
-          <w:tcPr>
-            <w:tcW w:w="3878" w:type="dxa"/>
-            <w:gridSpan w:val="5"/>
-            <w:tcBorders>
-              <w:top w:val="single" w:sz="4" w:space="0" w:color="auto"/>
-              <w:left w:val="single" w:sz="4" w:space="0" w:color="auto"/>
-              <w:bottom w:val="single" w:sz="4" w:space="0" w:color="auto"/>
-              <w:right w:val="single" w:sz="4" w:space="0" w:color="auto"/>
-            </w:tcBorders>
-          </w:tcPr>
+            <w:r>
+              <w:t xml:space="preserve">El EDPT </w:t>
+            </w:r>
+            <w:r>
+              <w:t>desea buscar el</w:t>
+            </w:r>
+            <w:r>
+              <w:t xml:space="preserve"> del producto terminado.</w:t>
+            </w:r>
+          </w:p>
           <w:p>
             <w:pPr>
               <w:pStyle w:val="Prrafodelista"/>
               <w:numPr>
-                <w:ilvl w:val="0"/>
+                <w:ilvl w:val="2"/>
                 <w:numId w:val="3"/>
               </w:numPr>
-              <w:ind w:hanging="198"/>
-            </w:pPr>
-            <w:r>
-              <w:t xml:space="preserve">El Sistema muestra </w:t>
-            </w:r>
-            <w:r>
-              <w:t>los</w:t>
-            </w:r>
-            <w:r>
-              <w:t xml:space="preserve"> número</w:t>
-            </w:r>
-            <w:r>
-              <w:t>s</w:t>
-            </w:r>
-            <w:r>
-              <w:t xml:space="preserve"> de lote</w:t>
-            </w:r>
-            <w:r>
-              <w:t>s</w:t>
-            </w:r>
-            <w:r>
-              <w:t xml:space="preserve"> en producción.</w:t>
-            </w:r>
-          </w:p>
-        </w:tc>
-        <w:tc>
-          <w:tcPr>
-            <w:tcW w:w="4594" w:type="dxa"/>
-            <w:gridSpan w:val="6"/>
-            <w:tcBorders>
-              <w:top w:val="single" w:sz="4" w:space="0" w:color="auto"/>
-              <w:left w:val="single" w:sz="4" w:space="0" w:color="auto"/>
-              <w:bottom w:val="single" w:sz="4" w:space="0" w:color="auto"/>
-              <w:right w:val="single" w:sz="4" w:space="0" w:color="auto"/>
-            </w:tcBorders>
-          </w:tcPr>
+            </w:pPr>
+            <w:r>
+              <w:t xml:space="preserve"> Se llama el </w:t>
+            </w:r>
+            <w:r>
+              <w:rPr>
+                <w:i/>
+              </w:rPr>
+              <w:t xml:space="preserve">CU </w:t>
+            </w:r>
+            <w:r>
+              <w:rPr>
+                <w:i/>
+              </w:rPr>
+              <w:t>111</w:t>
+            </w:r>
+            <w:r>
+              <w:rPr>
+                <w:i/>
+              </w:rPr>
+              <w:t xml:space="preserve">. </w:t>
+            </w:r>
+            <w:r>
+              <w:rPr>
+                <w:i/>
+              </w:rPr>
+              <w:t>Consultar</w:t>
+            </w:r>
+            <w:r>
+              <w:rPr>
+                <w:i/>
+              </w:rPr>
+              <w:t xml:space="preserve"> Producto</w:t>
+            </w:r>
+            <w:r>
+              <w:rPr>
+                <w:i/>
+              </w:rPr>
+              <w:t>.</w:t>
+            </w:r>
+          </w:p>
+          <w:p>
+            <w:pPr>
+              <w:pStyle w:val="Prrafodelista"/>
+              <w:numPr>
+                <w:ilvl w:val="3"/>
+                <w:numId w:val="3"/>
+              </w:numPr>
+            </w:pPr>
+            <w:r>
+              <w:t>Se obtiene el código producto terminado.</w:t>
+            </w:r>
+          </w:p>
+          <w:p>
+            <w:pPr>
+              <w:pStyle w:val="Prrafodelista"/>
+              <w:numPr>
+                <w:ilvl w:val="3"/>
+                <w:numId w:val="3"/>
+              </w:numPr>
+            </w:pPr>
+            <w:r>
+              <w:t>No se obtiene el código de producto terminado</w:t>
+            </w:r>
+          </w:p>
+          <w:p>
+            <w:pPr>
+              <w:pStyle w:val="Prrafodelista"/>
+              <w:numPr>
+                <w:ilvl w:val="4"/>
+                <w:numId w:val="3"/>
+              </w:numPr>
+            </w:pPr>
+            <w:r>
+              <w:t>Se regresa al paso 4.</w:t>
+            </w:r>
+          </w:p>
           <w:p>
             <w:pPr>
               <w:pStyle w:val="Prrafodelista"/>
@@ -1568,6 +1832,63 @@
               </w:tabs>
               <w:ind w:left="230" w:hanging="230"/>
             </w:pPr>
+            <w:r>
+              <w:t>El EDPT desea registrar un nuevo producto terminado.</w:t>
+            </w:r>
+          </w:p>
+          <w:p>
+            <w:pPr>
+              <w:pStyle w:val="Prrafodelista"/>
+              <w:numPr>
+                <w:ilvl w:val="2"/>
+                <w:numId w:val="3"/>
+              </w:numPr>
+            </w:pPr>
+            <w:r>
+              <w:t xml:space="preserve">Se llama el </w:t>
+            </w:r>
+            <w:r>
+              <w:rPr>
+                <w:i/>
+              </w:rPr>
+              <w:t>CU 114. Registrar Producto.</w:t>
+            </w:r>
+          </w:p>
+          <w:p>
+            <w:pPr>
+              <w:pStyle w:val="Prrafodelista"/>
+              <w:numPr>
+                <w:ilvl w:val="3"/>
+                <w:numId w:val="3"/>
+              </w:numPr>
+            </w:pPr>
+            <w:r>
+              <w:t>Se registró el producto terminado exitosamente.</w:t>
+            </w:r>
+          </w:p>
+          <w:p>
+            <w:pPr>
+              <w:pStyle w:val="Prrafodelista"/>
+              <w:numPr>
+                <w:ilvl w:val="3"/>
+                <w:numId w:val="3"/>
+              </w:numPr>
+            </w:pPr>
+            <w:r>
+              <w:t>No se registró el producto terminado.</w:t>
+            </w:r>
+          </w:p>
+          <w:p>
+            <w:pPr>
+              <w:pStyle w:val="Prrafodelista"/>
+              <w:numPr>
+                <w:ilvl w:val="4"/>
+                <w:numId w:val="3"/>
+              </w:numPr>
+            </w:pPr>
+            <w:r>
+              <w:t>Se regresa al paso 4.</w:t>
+            </w:r>
           </w:p>
         </w:tc>
       </w:tr>
@@ -1596,7 +1917,251 @@
               <w:ind w:hanging="198"/>
             </w:pPr>
             <w:r>
-              <w:t>El EDPT selecciona un lote en producción.</w:t>
+              <w:lastRenderedPageBreak/>
+              <w:t>El Sistema del producto fabricado agregado muestra su Código, Marca, Modelo, Tamaño, Color.</w:t>
+            </w:r>
+          </w:p>
+        </w:tc>
+        <w:tc>
+          <w:tcPr>
+            <w:tcW w:w="4594" w:type="dxa"/>
+            <w:gridSpan w:val="6"/>
+            <w:tcBorders>
+              <w:top w:val="single" w:sz="4" w:space="0" w:color="auto"/>
+              <w:left w:val="single" w:sz="4" w:space="0" w:color="auto"/>
+              <w:bottom w:val="single" w:sz="4" w:space="0" w:color="auto"/>
+              <w:right w:val="single" w:sz="4" w:space="0" w:color="auto"/>
+            </w:tcBorders>
+          </w:tcPr>
+          <w:p>
+            <w:pPr>
+              <w:pStyle w:val="Prrafodelista"/>
+              <w:ind w:left="230"/>
+            </w:pPr>
+          </w:p>
+        </w:tc>
+      </w:tr>
+      <w:tr>
+        <w:trPr>
+          <w:cantSplit/>
+        </w:trPr>
+        <w:tc>
+          <w:tcPr>
+            <w:tcW w:w="3878" w:type="dxa"/>
+            <w:gridSpan w:val="5"/>
+            <w:tcBorders>
+              <w:top w:val="single" w:sz="4" w:space="0" w:color="auto"/>
+              <w:left w:val="single" w:sz="4" w:space="0" w:color="auto"/>
+              <w:bottom w:val="single" w:sz="4" w:space="0" w:color="auto"/>
+              <w:right w:val="single" w:sz="4" w:space="0" w:color="auto"/>
+            </w:tcBorders>
+          </w:tcPr>
+          <w:p>
+            <w:pPr>
+              <w:pStyle w:val="Prrafodelista"/>
+              <w:numPr>
+                <w:ilvl w:val="0"/>
+                <w:numId w:val="3"/>
+              </w:numPr>
+              <w:ind w:hanging="198"/>
+            </w:pPr>
+            <w:r>
+              <w:t>El sistema solicita se ingrese la cantidad de producto fabricado a ingresar en el depósito.</w:t>
+            </w:r>
+          </w:p>
+        </w:tc>
+        <w:tc>
+          <w:tcPr>
+            <w:tcW w:w="4594" w:type="dxa"/>
+            <w:gridSpan w:val="6"/>
+            <w:tcBorders>
+              <w:top w:val="single" w:sz="4" w:space="0" w:color="auto"/>
+              <w:left w:val="single" w:sz="4" w:space="0" w:color="auto"/>
+              <w:bottom w:val="single" w:sz="4" w:space="0" w:color="auto"/>
+              <w:right w:val="single" w:sz="4" w:space="0" w:color="auto"/>
+            </w:tcBorders>
+          </w:tcPr>
+          <w:p>
+            <w:pPr>
+              <w:pStyle w:val="Prrafodelista"/>
+              <w:ind w:left="230"/>
+            </w:pPr>
+          </w:p>
+        </w:tc>
+      </w:tr>
+      <w:tr>
+        <w:trPr>
+          <w:cantSplit/>
+        </w:trPr>
+        <w:tc>
+          <w:tcPr>
+            <w:tcW w:w="3878" w:type="dxa"/>
+            <w:gridSpan w:val="5"/>
+            <w:tcBorders>
+              <w:top w:val="single" w:sz="4" w:space="0" w:color="auto"/>
+              <w:left w:val="single" w:sz="4" w:space="0" w:color="auto"/>
+              <w:bottom w:val="single" w:sz="4" w:space="0" w:color="auto"/>
+              <w:right w:val="single" w:sz="4" w:space="0" w:color="auto"/>
+            </w:tcBorders>
+          </w:tcPr>
+          <w:p>
+            <w:pPr>
+              <w:pStyle w:val="Prrafodelista"/>
+              <w:numPr>
+                <w:ilvl w:val="0"/>
+                <w:numId w:val="3"/>
+              </w:numPr>
+              <w:ind w:hanging="198"/>
+            </w:pPr>
+            <w:r>
+              <w:t>El EDPT ingresa la cantidad real a ingresar al depósito.</w:t>
+            </w:r>
+          </w:p>
+        </w:tc>
+        <w:tc>
+          <w:tcPr>
+            <w:tcW w:w="4594" w:type="dxa"/>
+            <w:gridSpan w:val="6"/>
+            <w:tcBorders>
+              <w:top w:val="single" w:sz="4" w:space="0" w:color="auto"/>
+              <w:left w:val="single" w:sz="4" w:space="0" w:color="auto"/>
+              <w:bottom w:val="single" w:sz="4" w:space="0" w:color="auto"/>
+              <w:right w:val="single" w:sz="4" w:space="0" w:color="auto"/>
+            </w:tcBorders>
+          </w:tcPr>
+          <w:p>
+            <w:pPr>
+              <w:pStyle w:val="Prrafodelista"/>
+              <w:ind w:left="230"/>
+            </w:pPr>
+          </w:p>
+        </w:tc>
+      </w:tr>
+      <w:tr>
+        <w:trPr>
+          <w:cantSplit/>
+        </w:trPr>
+        <w:tc>
+          <w:tcPr>
+            <w:tcW w:w="3878" w:type="dxa"/>
+            <w:gridSpan w:val="5"/>
+            <w:tcBorders>
+              <w:top w:val="single" w:sz="4" w:space="0" w:color="auto"/>
+              <w:left w:val="single" w:sz="4" w:space="0" w:color="auto"/>
+              <w:bottom w:val="single" w:sz="4" w:space="0" w:color="auto"/>
+              <w:right w:val="single" w:sz="4" w:space="0" w:color="auto"/>
+            </w:tcBorders>
+          </w:tcPr>
+          <w:p>
+            <w:pPr>
+              <w:pStyle w:val="Prrafodelista"/>
+              <w:numPr>
+                <w:ilvl w:val="0"/>
+                <w:numId w:val="3"/>
+              </w:numPr>
+              <w:ind w:hanging="198"/>
+            </w:pPr>
+            <w:r>
+              <w:t>El sistema para el lote seleccionado muestra el número, productos fabricados con su nombre, código, marca, modelo, tamaño color y cantidad producida de cada uno.</w:t>
+            </w:r>
+          </w:p>
+        </w:tc>
+        <w:tc>
+          <w:tcPr>
+            <w:tcW w:w="4594" w:type="dxa"/>
+            <w:gridSpan w:val="6"/>
+            <w:tcBorders>
+              <w:top w:val="single" w:sz="4" w:space="0" w:color="auto"/>
+              <w:left w:val="single" w:sz="4" w:space="0" w:color="auto"/>
+              <w:bottom w:val="single" w:sz="4" w:space="0" w:color="auto"/>
+              <w:right w:val="single" w:sz="4" w:space="0" w:color="auto"/>
+            </w:tcBorders>
+          </w:tcPr>
+          <w:p>
+            <w:pPr>
+              <w:pStyle w:val="Prrafodelista"/>
+              <w:ind w:left="230"/>
+            </w:pPr>
+          </w:p>
+        </w:tc>
+      </w:tr>
+      <w:tr>
+        <w:trPr>
+          <w:cantSplit/>
+        </w:trPr>
+        <w:tc>
+          <w:tcPr>
+            <w:tcW w:w="3878" w:type="dxa"/>
+            <w:gridSpan w:val="5"/>
+            <w:tcBorders>
+              <w:top w:val="single" w:sz="4" w:space="0" w:color="auto"/>
+              <w:left w:val="single" w:sz="4" w:space="0" w:color="auto"/>
+              <w:bottom w:val="single" w:sz="4" w:space="0" w:color="auto"/>
+              <w:right w:val="single" w:sz="4" w:space="0" w:color="auto"/>
+            </w:tcBorders>
+          </w:tcPr>
+          <w:p>
+            <w:pPr>
+              <w:pStyle w:val="Prrafodelista"/>
+              <w:numPr>
+                <w:ilvl w:val="0"/>
+                <w:numId w:val="3"/>
+              </w:numPr>
+              <w:ind w:hanging="198"/>
+            </w:pPr>
+            <w:r>
+              <w:t xml:space="preserve">El </w:t>
+            </w:r>
+            <w:r>
+              <w:t>Sistema solicita confirmación de la registración</w:t>
+            </w:r>
+          </w:p>
+        </w:tc>
+        <w:tc>
+          <w:tcPr>
+            <w:tcW w:w="4594" w:type="dxa"/>
+            <w:gridSpan w:val="6"/>
+            <w:tcBorders>
+              <w:top w:val="single" w:sz="4" w:space="0" w:color="auto"/>
+              <w:left w:val="single" w:sz="4" w:space="0" w:color="auto"/>
+              <w:bottom w:val="single" w:sz="4" w:space="0" w:color="auto"/>
+              <w:right w:val="single" w:sz="4" w:space="0" w:color="auto"/>
+            </w:tcBorders>
+          </w:tcPr>
+          <w:p>
+            <w:pPr>
+              <w:pStyle w:val="Prrafodelista"/>
+              <w:ind w:left="230"/>
+            </w:pPr>
+          </w:p>
+        </w:tc>
+      </w:tr>
+      <w:tr>
+        <w:trPr>
+          <w:cantSplit/>
+        </w:trPr>
+        <w:tc>
+          <w:tcPr>
+            <w:tcW w:w="3878" w:type="dxa"/>
+            <w:gridSpan w:val="5"/>
+            <w:tcBorders>
+              <w:top w:val="single" w:sz="4" w:space="0" w:color="auto"/>
+              <w:left w:val="single" w:sz="4" w:space="0" w:color="auto"/>
+              <w:bottom w:val="single" w:sz="4" w:space="0" w:color="auto"/>
+              <w:right w:val="single" w:sz="4" w:space="0" w:color="auto"/>
+            </w:tcBorders>
+          </w:tcPr>
+          <w:p>
+            <w:pPr>
+              <w:pStyle w:val="Prrafodelista"/>
+              <w:numPr>
+                <w:ilvl w:val="0"/>
+                <w:numId w:val="3"/>
+              </w:numPr>
+              <w:ind w:hanging="198"/>
+            </w:pPr>
+            <w:r>
+              <w:t>El EDPT confirma la registración.</w:t>
             </w:r>
           </w:p>
         </w:tc>
@@ -1624,6 +2189,39 @@
               </w:tabs>
               <w:ind w:left="230" w:hanging="230"/>
             </w:pPr>
+            <w:r>
+              <w:t>El EDPT no confirma la registración.</w:t>
+            </w:r>
+          </w:p>
+          <w:p>
+            <w:pPr>
+              <w:pStyle w:val="Prrafodelista"/>
+              <w:numPr>
+                <w:ilvl w:val="2"/>
+                <w:numId w:val="3"/>
+              </w:numPr>
+            </w:pPr>
+            <w:r>
+              <w:t>El sistema informa situación.</w:t>
+            </w:r>
+          </w:p>
+          <w:p>
+            <w:pPr>
+              <w:pStyle w:val="Prrafodelista"/>
+              <w:numPr>
+                <w:ilvl w:val="2"/>
+                <w:numId w:val="3"/>
+              </w:numPr>
+            </w:pPr>
+            <w:r>
+              <w:t xml:space="preserve">No se procesa la </w:t>
+            </w:r>
+            <w:r>
+              <w:rPr>
+                <w:lang w:val="es-ES"/>
+              </w:rPr>
+              <w:t>registración.</w:t>
+            </w:r>
           </w:p>
         </w:tc>
       </w:tr>
@@ -1652,19 +2250,7 @@
               <w:ind w:hanging="198"/>
             </w:pPr>
             <w:r>
-              <w:t xml:space="preserve">El Sistema solicita </w:t>
-            </w:r>
-            <w:r>
-              <w:t>código de</w:t>
-            </w:r>
-            <w:r>
-              <w:t xml:space="preserve"> producto terminado </w:t>
-            </w:r>
-            <w:r>
-              <w:t xml:space="preserve">a agregar </w:t>
-            </w:r>
-            <w:r>
-              <w:t>al lote seleccionado.</w:t>
+              <w:t>El sistema registra el ingreso de los productos fabricados al depósito de productos terminados, actualizando el stock actual de los mismos.</w:t>
             </w:r>
           </w:p>
         </w:tc>
@@ -1682,15 +2268,7 @@
           <w:p>
             <w:pPr>
               <w:pStyle w:val="Prrafodelista"/>
-              <w:numPr>
-                <w:ilvl w:val="1"/>
-                <w:numId w:val="3"/>
-              </w:numPr>
-              <w:tabs>
-                <w:tab w:val="clear" w:pos="690"/>
-                <w:tab w:val="num" w:pos="372"/>
-              </w:tabs>
-              <w:ind w:left="230" w:hanging="230"/>
+              <w:ind w:left="230"/>
             </w:pPr>
           </w:p>
         </w:tc>
@@ -1720,10 +2298,13 @@
               <w:ind w:hanging="198"/>
             </w:pPr>
             <w:r>
-              <w:t xml:space="preserve">El EDPT </w:t>
-            </w:r>
-            <w:r>
-              <w:t>conoce e ingresa el código del producto terminado.</w:t>
+              <w:t>Fin de</w:t>
+            </w:r>
+            <w:r>
+              <w:t>l</w:t>
+            </w:r>
+            <w:r>
+              <w:t xml:space="preserve"> CU.</w:t>
             </w:r>
           </w:p>
         </w:tc>
@@ -1741,113 +2322,8 @@
           <w:p>
             <w:pPr>
               <w:pStyle w:val="Prrafodelista"/>
-              <w:numPr>
-                <w:ilvl w:val="1"/>
-                <w:numId w:val="3"/>
-              </w:numPr>
-              <w:tabs>
-                <w:tab w:val="clear" w:pos="690"/>
-                <w:tab w:val="num" w:pos="372"/>
-              </w:tabs>
-              <w:ind w:left="230" w:hanging="230"/>
-            </w:pPr>
-            <w:r>
-              <w:t xml:space="preserve">El EDPT </w:t>
-            </w:r>
-            <w:r>
-              <w:t>desea buscar el</w:t>
-            </w:r>
-            <w:r>
-              <w:t xml:space="preserve"> del producto terminado.</w:t>
-            </w:r>
-          </w:p>
-          <w:p>
-            <w:pPr>
-              <w:pStyle w:val="Prrafodelista"/>
-              <w:numPr>
-                <w:ilvl w:val="2"/>
-                <w:numId w:val="3"/>
-              </w:numPr>
-            </w:pPr>
-            <w:r>
-              <w:t xml:space="preserve"> Se llama el CU </w:t>
-            </w:r>
-            <w:r>
-              <w:rPr>
-                <w:i/>
-              </w:rPr>
-              <w:t>111</w:t>
-            </w:r>
-            <w:r>
-              <w:rPr>
-                <w:i/>
-              </w:rPr>
-              <w:t xml:space="preserve">. </w:t>
-            </w:r>
-            <w:r>
-              <w:rPr>
-                <w:i/>
-              </w:rPr>
-              <w:t>Consultar</w:t>
-            </w:r>
-            <w:r>
-              <w:rPr>
-                <w:i/>
-              </w:rPr>
-              <w:t xml:space="preserve"> Producto</w:t>
-            </w:r>
-            <w:r>
-              <w:rPr>
-                <w:i/>
-              </w:rPr>
-              <w:t>.</w:t>
-            </w:r>
-          </w:p>
-          <w:p>
-            <w:pPr>
-              <w:pStyle w:val="Prrafodelista"/>
-              <w:numPr>
-                <w:ilvl w:val="1"/>
-                <w:numId w:val="3"/>
-              </w:numPr>
-              <w:tabs>
-                <w:tab w:val="clear" w:pos="690"/>
-                <w:tab w:val="num" w:pos="372"/>
-              </w:tabs>
-              <w:ind w:left="230" w:hanging="230"/>
-            </w:pPr>
-            <w:r>
-              <w:t>El EDPT desea registrar un nuevo producto terminado.</w:t>
-            </w:r>
-          </w:p>
-          <w:p>
-            <w:pPr>
-              <w:pStyle w:val="Prrafodelista"/>
-              <w:numPr>
-                <w:ilvl w:val="2"/>
-                <w:numId w:val="3"/>
-              </w:numPr>
-            </w:pPr>
-            <w:r>
-              <w:t xml:space="preserve">Se llama el CU </w:t>
-            </w:r>
-            <w:r>
-              <w:rPr>
-                <w:i/>
-              </w:rPr>
-              <w:t>114. Registrar Producto.</w:t>
-            </w:r>
-          </w:p>
-          <w:p>
-            <w:pPr>
-              <w:pStyle w:val="Prrafodelista"/>
-              <w:numPr>
-                <w:ilvl w:val="2"/>
-                <w:numId w:val="3"/>
-              </w:numPr>
-            </w:pPr>
-            <w:bookmarkStart w:id="1" w:name="_GoBack"/>
-            <w:bookmarkEnd w:id="1"/>
+              <w:ind w:left="230"/>
+            </w:pPr>
           </w:p>
         </w:tc>
       </w:tr>
@@ -1857,62 +2333,43 @@
         </w:trPr>
         <w:tc>
           <w:tcPr>
-            <w:tcW w:w="3878" w:type="dxa"/>
-            <w:gridSpan w:val="5"/>
-            <w:tcBorders>
-              <w:top w:val="single" w:sz="4" w:space="0" w:color="auto"/>
-              <w:left w:val="single" w:sz="4" w:space="0" w:color="auto"/>
+            <w:tcW w:w="1809" w:type="dxa"/>
+            <w:tcBorders>
+              <w:top w:val="single" w:sz="4" w:space="0" w:color="auto"/>
+              <w:left w:val="single" w:sz="4" w:space="0" w:color="auto"/>
+              <w:bottom w:val="single" w:sz="4" w:space="0" w:color="auto"/>
+              <w:right w:val="nil"/>
+            </w:tcBorders>
+          </w:tcPr>
+          <w:p>
+            <w:pPr>
+              <w:rPr>
+                <w:b/>
+              </w:rPr>
+            </w:pPr>
+            <w:r>
+              <w:rPr>
+                <w:b/>
+              </w:rPr>
+              <w:t>Observaciones:</w:t>
+            </w:r>
+          </w:p>
+        </w:tc>
+        <w:tc>
+          <w:tcPr>
+            <w:tcW w:w="6663" w:type="dxa"/>
+            <w:gridSpan w:val="10"/>
+            <w:tcBorders>
+              <w:top w:val="single" w:sz="4" w:space="0" w:color="auto"/>
+              <w:left w:val="nil"/>
               <w:bottom w:val="single" w:sz="4" w:space="0" w:color="auto"/>
               <w:right w:val="single" w:sz="4" w:space="0" w:color="auto"/>
             </w:tcBorders>
           </w:tcPr>
           <w:p>
-            <w:pPr>
-              <w:pStyle w:val="Prrafodelista"/>
-              <w:numPr>
-                <w:ilvl w:val="0"/>
-                <w:numId w:val="3"/>
-              </w:numPr>
-              <w:ind w:hanging="198"/>
-            </w:pPr>
-            <w:r>
-              <w:t xml:space="preserve">El sistema para el lote </w:t>
-            </w:r>
-            <w:r>
-              <w:t>seleccionado muestra el número</w:t>
-            </w:r>
-            <w:r>
-              <w:t>.</w:t>
-            </w:r>
-            <w:r>
-              <w:t>, producto fabricado y cantidad producida.</w:t>
-            </w:r>
-          </w:p>
-        </w:tc>
-        <w:tc>
-          <w:tcPr>
-            <w:tcW w:w="4594" w:type="dxa"/>
-            <w:gridSpan w:val="6"/>
-            <w:tcBorders>
-              <w:top w:val="single" w:sz="4" w:space="0" w:color="auto"/>
-              <w:left w:val="single" w:sz="4" w:space="0" w:color="auto"/>
-              <w:bottom w:val="single" w:sz="4" w:space="0" w:color="auto"/>
-              <w:right w:val="single" w:sz="4" w:space="0" w:color="auto"/>
-            </w:tcBorders>
-          </w:tcPr>
-          <w:p>
-            <w:pPr>
-              <w:pStyle w:val="Prrafodelista"/>
-              <w:numPr>
-                <w:ilvl w:val="1"/>
-                <w:numId w:val="3"/>
-              </w:numPr>
-              <w:tabs>
-                <w:tab w:val="clear" w:pos="690"/>
-                <w:tab w:val="num" w:pos="372"/>
-              </w:tabs>
-              <w:ind w:left="230" w:hanging="230"/>
-            </w:pPr>
+            <w:r>
+              <w:t>No aplica</w:t>
+            </w:r>
           </w:p>
         </w:tc>
       </w:tr>
@@ -1922,53 +2379,43 @@
         </w:trPr>
         <w:tc>
           <w:tcPr>
-            <w:tcW w:w="3878" w:type="dxa"/>
-            <w:gridSpan w:val="5"/>
-            <w:tcBorders>
-              <w:top w:val="single" w:sz="4" w:space="0" w:color="auto"/>
-              <w:left w:val="single" w:sz="4" w:space="0" w:color="auto"/>
+            <w:tcW w:w="1809" w:type="dxa"/>
+            <w:tcBorders>
+              <w:top w:val="single" w:sz="4" w:space="0" w:color="auto"/>
+              <w:left w:val="single" w:sz="4" w:space="0" w:color="auto"/>
+              <w:bottom w:val="single" w:sz="4" w:space="0" w:color="auto"/>
+              <w:right w:val="nil"/>
+            </w:tcBorders>
+          </w:tcPr>
+          <w:p>
+            <w:pPr>
+              <w:rPr>
+                <w:b/>
+              </w:rPr>
+            </w:pPr>
+            <w:r>
+              <w:rPr>
+                <w:b/>
+              </w:rPr>
+              <w:t>Requerimientos No Funcionales:</w:t>
+            </w:r>
+          </w:p>
+        </w:tc>
+        <w:tc>
+          <w:tcPr>
+            <w:tcW w:w="6663" w:type="dxa"/>
+            <w:gridSpan w:val="10"/>
+            <w:tcBorders>
+              <w:top w:val="single" w:sz="4" w:space="0" w:color="auto"/>
+              <w:left w:val="nil"/>
               <w:bottom w:val="single" w:sz="4" w:space="0" w:color="auto"/>
               <w:right w:val="single" w:sz="4" w:space="0" w:color="auto"/>
             </w:tcBorders>
           </w:tcPr>
           <w:p>
-            <w:pPr>
-              <w:pStyle w:val="Prrafodelista"/>
-              <w:numPr>
-                <w:ilvl w:val="0"/>
-                <w:numId w:val="3"/>
-              </w:numPr>
-              <w:ind w:hanging="198"/>
-            </w:pPr>
-            <w:r>
-              <w:t>El sistema solicita se ingrese la cantidad de producto fabricado a ingresar en el depósito.</w:t>
-            </w:r>
-          </w:p>
-        </w:tc>
-        <w:tc>
-          <w:tcPr>
-            <w:tcW w:w="4594" w:type="dxa"/>
-            <w:gridSpan w:val="6"/>
-            <w:tcBorders>
-              <w:top w:val="single" w:sz="4" w:space="0" w:color="auto"/>
-              <w:left w:val="single" w:sz="4" w:space="0" w:color="auto"/>
-              <w:bottom w:val="single" w:sz="4" w:space="0" w:color="auto"/>
-              <w:right w:val="single" w:sz="4" w:space="0" w:color="auto"/>
-            </w:tcBorders>
-          </w:tcPr>
-          <w:p>
-            <w:pPr>
-              <w:pStyle w:val="Prrafodelista"/>
-              <w:numPr>
-                <w:ilvl w:val="1"/>
-                <w:numId w:val="3"/>
-              </w:numPr>
-              <w:tabs>
-                <w:tab w:val="clear" w:pos="690"/>
-                <w:tab w:val="num" w:pos="372"/>
-              </w:tabs>
-              <w:ind w:left="230" w:hanging="230"/>
-            </w:pPr>
+            <w:r>
+              <w:t>No aplica</w:t>
+            </w:r>
           </w:p>
         </w:tc>
       </w:tr>
@@ -1978,53 +2425,53 @@
         </w:trPr>
         <w:tc>
           <w:tcPr>
-            <w:tcW w:w="3878" w:type="dxa"/>
-            <w:gridSpan w:val="5"/>
-            <w:tcBorders>
-              <w:top w:val="single" w:sz="4" w:space="0" w:color="auto"/>
-              <w:left w:val="single" w:sz="4" w:space="0" w:color="auto"/>
+            <w:tcW w:w="1809" w:type="dxa"/>
+            <w:tcBorders>
+              <w:top w:val="single" w:sz="4" w:space="0" w:color="auto"/>
+              <w:left w:val="single" w:sz="4" w:space="0" w:color="auto"/>
+              <w:bottom w:val="single" w:sz="4" w:space="0" w:color="auto"/>
+              <w:right w:val="nil"/>
+            </w:tcBorders>
+          </w:tcPr>
+          <w:p>
+            <w:pPr>
+              <w:rPr>
+                <w:b/>
+              </w:rPr>
+            </w:pPr>
+            <w:r>
+              <w:rPr>
+                <w:b/>
+              </w:rPr>
+              <w:t>Asociaciones de Extensión:</w:t>
+            </w:r>
+          </w:p>
+        </w:tc>
+        <w:tc>
+          <w:tcPr>
+            <w:tcW w:w="6663" w:type="dxa"/>
+            <w:gridSpan w:val="10"/>
+            <w:tcBorders>
+              <w:top w:val="single" w:sz="4" w:space="0" w:color="auto"/>
+              <w:left w:val="nil"/>
               <w:bottom w:val="single" w:sz="4" w:space="0" w:color="auto"/>
               <w:right w:val="single" w:sz="4" w:space="0" w:color="auto"/>
             </w:tcBorders>
           </w:tcPr>
           <w:p>
-            <w:pPr>
-              <w:pStyle w:val="Prrafodelista"/>
-              <w:numPr>
-                <w:ilvl w:val="0"/>
-                <w:numId w:val="3"/>
-              </w:numPr>
-              <w:ind w:hanging="198"/>
-            </w:pPr>
-            <w:r>
-              <w:t>El EDPT ingresa la cantidad real a ingresar al depósito.</w:t>
-            </w:r>
-          </w:p>
-        </w:tc>
-        <w:tc>
-          <w:tcPr>
-            <w:tcW w:w="4594" w:type="dxa"/>
-            <w:gridSpan w:val="6"/>
-            <w:tcBorders>
-              <w:top w:val="single" w:sz="4" w:space="0" w:color="auto"/>
-              <w:left w:val="single" w:sz="4" w:space="0" w:color="auto"/>
-              <w:bottom w:val="single" w:sz="4" w:space="0" w:color="auto"/>
-              <w:right w:val="single" w:sz="4" w:space="0" w:color="auto"/>
-            </w:tcBorders>
-          </w:tcPr>
-          <w:p>
-            <w:pPr>
-              <w:pStyle w:val="Prrafodelista"/>
-              <w:numPr>
-                <w:ilvl w:val="1"/>
-                <w:numId w:val="3"/>
-              </w:numPr>
-              <w:tabs>
-                <w:tab w:val="clear" w:pos="690"/>
-                <w:tab w:val="num" w:pos="372"/>
-              </w:tabs>
-              <w:ind w:left="230" w:hanging="230"/>
-            </w:pPr>
+            <w:r>
+              <w:t>CU 111. Consultar Producto</w:t>
+            </w:r>
+          </w:p>
+          <w:p>
+            <w:r>
+              <w:t xml:space="preserve">CU </w:t>
+            </w:r>
+            <w:r>
+              <w:t>114. Registrar Producto</w:t>
+            </w:r>
+            <w:bookmarkStart w:id="1" w:name="_GoBack"/>
+            <w:bookmarkEnd w:id="1"/>
           </w:p>
         </w:tc>
       </w:tr>
@@ -2034,54 +2481,48 @@
         </w:trPr>
         <w:tc>
           <w:tcPr>
-            <w:tcW w:w="3878" w:type="dxa"/>
-            <w:gridSpan w:val="5"/>
-            <w:tcBorders>
-              <w:top w:val="single" w:sz="4" w:space="0" w:color="auto"/>
-              <w:left w:val="single" w:sz="4" w:space="0" w:color="auto"/>
+            <w:tcW w:w="1809" w:type="dxa"/>
+            <w:tcBorders>
+              <w:top w:val="single" w:sz="4" w:space="0" w:color="auto"/>
+              <w:left w:val="single" w:sz="4" w:space="0" w:color="auto"/>
+              <w:bottom w:val="single" w:sz="4" w:space="0" w:color="auto"/>
+              <w:right w:val="nil"/>
+            </w:tcBorders>
+          </w:tcPr>
+          <w:p>
+            <w:pPr>
+              <w:rPr>
+                <w:b/>
+              </w:rPr>
+            </w:pPr>
+            <w:r>
+              <w:rPr>
+                <w:b/>
+              </w:rPr>
+              <w:t>Asociaciones de Inclusión:</w:t>
+            </w:r>
+          </w:p>
+        </w:tc>
+        <w:tc>
+          <w:tcPr>
+            <w:tcW w:w="6663" w:type="dxa"/>
+            <w:gridSpan w:val="10"/>
+            <w:tcBorders>
+              <w:top w:val="single" w:sz="4" w:space="0" w:color="auto"/>
+              <w:left w:val="nil"/>
               <w:bottom w:val="single" w:sz="4" w:space="0" w:color="auto"/>
               <w:right w:val="single" w:sz="4" w:space="0" w:color="auto"/>
             </w:tcBorders>
           </w:tcPr>
           <w:p>
             <w:pPr>
-              <w:pStyle w:val="Prrafodelista"/>
-              <w:numPr>
-                <w:ilvl w:val="0"/>
-                <w:numId w:val="3"/>
-              </w:numPr>
-              <w:ind w:hanging="198"/>
-            </w:pPr>
-            <w:r>
-              <w:lastRenderedPageBreak/>
-              <w:t>El sistema solicita se confirme la registración del ingreso de producto fabricado al depósito.</w:t>
-            </w:r>
-          </w:p>
-        </w:tc>
-        <w:tc>
-          <w:tcPr>
-            <w:tcW w:w="4594" w:type="dxa"/>
-            <w:gridSpan w:val="6"/>
-            <w:tcBorders>
-              <w:top w:val="single" w:sz="4" w:space="0" w:color="auto"/>
-              <w:left w:val="single" w:sz="4" w:space="0" w:color="auto"/>
-              <w:bottom w:val="single" w:sz="4" w:space="0" w:color="auto"/>
-              <w:right w:val="single" w:sz="4" w:space="0" w:color="auto"/>
-            </w:tcBorders>
-          </w:tcPr>
-          <w:p>
-            <w:pPr>
-              <w:pStyle w:val="Prrafodelista"/>
-              <w:numPr>
-                <w:ilvl w:val="1"/>
-                <w:numId w:val="3"/>
-              </w:numPr>
-              <w:tabs>
-                <w:tab w:val="clear" w:pos="690"/>
-                <w:tab w:val="num" w:pos="372"/>
-              </w:tabs>
-              <w:ind w:left="230" w:hanging="230"/>
-            </w:pPr>
+              <w:rPr>
+                <w:u w:val="single"/>
+              </w:rPr>
+            </w:pPr>
+            <w:r>
+              <w:t>No aplica</w:t>
+            </w:r>
           </w:p>
         </w:tc>
       </w:tr>
@@ -2091,79 +2532,42 @@
         </w:trPr>
         <w:tc>
           <w:tcPr>
-            <w:tcW w:w="3878" w:type="dxa"/>
-            <w:gridSpan w:val="5"/>
-            <w:tcBorders>
-              <w:top w:val="single" w:sz="4" w:space="0" w:color="auto"/>
-              <w:left w:val="single" w:sz="4" w:space="0" w:color="auto"/>
+            <w:tcW w:w="1809" w:type="dxa"/>
+            <w:tcBorders>
+              <w:top w:val="single" w:sz="4" w:space="0" w:color="auto"/>
+              <w:left w:val="single" w:sz="4" w:space="0" w:color="auto"/>
+              <w:bottom w:val="single" w:sz="4" w:space="0" w:color="auto"/>
+              <w:right w:val="nil"/>
+            </w:tcBorders>
+          </w:tcPr>
+          <w:p>
+            <w:pPr>
+              <w:rPr>
+                <w:b/>
+              </w:rPr>
+            </w:pPr>
+            <w:r>
+              <w:rPr>
+                <w:b/>
+              </w:rPr>
+              <w:t>CU Donde se Incluye:</w:t>
+            </w:r>
+          </w:p>
+        </w:tc>
+        <w:tc>
+          <w:tcPr>
+            <w:tcW w:w="6663" w:type="dxa"/>
+            <w:gridSpan w:val="10"/>
+            <w:tcBorders>
+              <w:top w:val="single" w:sz="4" w:space="0" w:color="auto"/>
+              <w:left w:val="nil"/>
               <w:bottom w:val="single" w:sz="4" w:space="0" w:color="auto"/>
               <w:right w:val="single" w:sz="4" w:space="0" w:color="auto"/>
             </w:tcBorders>
           </w:tcPr>
           <w:p>
-            <w:pPr>
-              <w:pStyle w:val="Prrafodelista"/>
-              <w:numPr>
-                <w:ilvl w:val="0"/>
-                <w:numId w:val="3"/>
-              </w:numPr>
-              <w:ind w:hanging="198"/>
-            </w:pPr>
-            <w:r>
-              <w:t>El EDPT confirma la registración.</w:t>
-            </w:r>
-          </w:p>
-        </w:tc>
-        <w:tc>
-          <w:tcPr>
-            <w:tcW w:w="4594" w:type="dxa"/>
-            <w:gridSpan w:val="6"/>
-            <w:tcBorders>
-              <w:top w:val="single" w:sz="4" w:space="0" w:color="auto"/>
-              <w:left w:val="single" w:sz="4" w:space="0" w:color="auto"/>
-              <w:bottom w:val="single" w:sz="4" w:space="0" w:color="auto"/>
-              <w:right w:val="single" w:sz="4" w:space="0" w:color="auto"/>
-            </w:tcBorders>
-          </w:tcPr>
-          <w:p>
-            <w:pPr>
-              <w:pStyle w:val="Prrafodelista"/>
-              <w:numPr>
-                <w:ilvl w:val="1"/>
-                <w:numId w:val="3"/>
-              </w:numPr>
-              <w:tabs>
-                <w:tab w:val="clear" w:pos="690"/>
-                <w:tab w:val="num" w:pos="372"/>
-              </w:tabs>
-              <w:ind w:left="230" w:hanging="230"/>
-            </w:pPr>
-            <w:r>
-              <w:t>El EDPT no confirma la registración.</w:t>
-            </w:r>
-          </w:p>
-          <w:p>
-            <w:pPr>
-              <w:pStyle w:val="Prrafodelista"/>
-              <w:numPr>
-                <w:ilvl w:val="2"/>
-                <w:numId w:val="3"/>
-              </w:numPr>
-            </w:pPr>
-            <w:r>
-              <w:t>El sistema informa situación.</w:t>
-            </w:r>
-          </w:p>
-          <w:p>
-            <w:pPr>
-              <w:pStyle w:val="Prrafodelista"/>
-              <w:numPr>
-                <w:ilvl w:val="2"/>
-                <w:numId w:val="3"/>
-              </w:numPr>
-            </w:pPr>
-            <w:r>
-              <w:t>Se cancela el CU.</w:t>
+            <w:r>
+              <w:t>No aplica</w:t>
             </w:r>
           </w:p>
         </w:tc>
@@ -2174,53 +2578,43 @@
         </w:trPr>
         <w:tc>
           <w:tcPr>
-            <w:tcW w:w="3878" w:type="dxa"/>
-            <w:gridSpan w:val="5"/>
-            <w:tcBorders>
-              <w:top w:val="single" w:sz="4" w:space="0" w:color="auto"/>
-              <w:left w:val="single" w:sz="4" w:space="0" w:color="auto"/>
+            <w:tcW w:w="1809" w:type="dxa"/>
+            <w:tcBorders>
+              <w:top w:val="single" w:sz="4" w:space="0" w:color="auto"/>
+              <w:left w:val="single" w:sz="4" w:space="0" w:color="auto"/>
+              <w:bottom w:val="single" w:sz="4" w:space="0" w:color="auto"/>
+              <w:right w:val="nil"/>
+            </w:tcBorders>
+          </w:tcPr>
+          <w:p>
+            <w:pPr>
+              <w:rPr>
+                <w:b/>
+              </w:rPr>
+            </w:pPr>
+            <w:r>
+              <w:rPr>
+                <w:b/>
+              </w:rPr>
+              <w:t>CU al que se Extiende:</w:t>
+            </w:r>
+          </w:p>
+        </w:tc>
+        <w:tc>
+          <w:tcPr>
+            <w:tcW w:w="6663" w:type="dxa"/>
+            <w:gridSpan w:val="10"/>
+            <w:tcBorders>
+              <w:top w:val="single" w:sz="4" w:space="0" w:color="auto"/>
+              <w:left w:val="nil"/>
               <w:bottom w:val="single" w:sz="4" w:space="0" w:color="auto"/>
               <w:right w:val="single" w:sz="4" w:space="0" w:color="auto"/>
             </w:tcBorders>
           </w:tcPr>
           <w:p>
-            <w:pPr>
-              <w:pStyle w:val="Prrafodelista"/>
-              <w:numPr>
-                <w:ilvl w:val="0"/>
-                <w:numId w:val="3"/>
-              </w:numPr>
-              <w:ind w:hanging="198"/>
-            </w:pPr>
-            <w:r>
-              <w:t>El sistema registra el ingreso de los productos fabricados al depósito de productos terminados, actualizando el stock actual de los mismos.</w:t>
-            </w:r>
-          </w:p>
-        </w:tc>
-        <w:tc>
-          <w:tcPr>
-            <w:tcW w:w="4594" w:type="dxa"/>
-            <w:gridSpan w:val="6"/>
-            <w:tcBorders>
-              <w:top w:val="single" w:sz="4" w:space="0" w:color="auto"/>
-              <w:left w:val="single" w:sz="4" w:space="0" w:color="auto"/>
-              <w:bottom w:val="single" w:sz="4" w:space="0" w:color="auto"/>
-              <w:right w:val="single" w:sz="4" w:space="0" w:color="auto"/>
-            </w:tcBorders>
-          </w:tcPr>
-          <w:p>
-            <w:pPr>
-              <w:pStyle w:val="Prrafodelista"/>
-              <w:numPr>
-                <w:ilvl w:val="1"/>
-                <w:numId w:val="3"/>
-              </w:numPr>
-              <w:tabs>
-                <w:tab w:val="clear" w:pos="690"/>
-                <w:tab w:val="num" w:pos="372"/>
-              </w:tabs>
-              <w:ind w:left="230" w:hanging="230"/>
-            </w:pPr>
+            <w:r>
+              <w:t>No aplica</w:t>
+            </w:r>
           </w:p>
         </w:tc>
       </w:tr>
@@ -2230,62 +2624,6 @@
         </w:trPr>
         <w:tc>
           <w:tcPr>
-            <w:tcW w:w="3878" w:type="dxa"/>
-            <w:gridSpan w:val="5"/>
-            <w:tcBorders>
-              <w:top w:val="single" w:sz="4" w:space="0" w:color="auto"/>
-              <w:left w:val="single" w:sz="4" w:space="0" w:color="auto"/>
-              <w:bottom w:val="single" w:sz="4" w:space="0" w:color="auto"/>
-              <w:right w:val="single" w:sz="4" w:space="0" w:color="auto"/>
-            </w:tcBorders>
-          </w:tcPr>
-          <w:p>
-            <w:pPr>
-              <w:pStyle w:val="Prrafodelista"/>
-              <w:numPr>
-                <w:ilvl w:val="0"/>
-                <w:numId w:val="3"/>
-              </w:numPr>
-              <w:ind w:hanging="198"/>
-            </w:pPr>
-            <w:r>
-              <w:t>Fin de CU.</w:t>
-            </w:r>
-          </w:p>
-        </w:tc>
-        <w:tc>
-          <w:tcPr>
-            <w:tcW w:w="4594" w:type="dxa"/>
-            <w:gridSpan w:val="6"/>
-            <w:tcBorders>
-              <w:top w:val="single" w:sz="4" w:space="0" w:color="auto"/>
-              <w:left w:val="single" w:sz="4" w:space="0" w:color="auto"/>
-              <w:bottom w:val="single" w:sz="4" w:space="0" w:color="auto"/>
-              <w:right w:val="single" w:sz="4" w:space="0" w:color="auto"/>
-            </w:tcBorders>
-          </w:tcPr>
-          <w:p>
-            <w:pPr>
-              <w:pStyle w:val="Prrafodelista"/>
-              <w:numPr>
-                <w:ilvl w:val="1"/>
-                <w:numId w:val="3"/>
-              </w:numPr>
-              <w:tabs>
-                <w:tab w:val="clear" w:pos="690"/>
-                <w:tab w:val="num" w:pos="372"/>
-              </w:tabs>
-              <w:ind w:left="230" w:hanging="230"/>
-            </w:pPr>
-          </w:p>
-        </w:tc>
-      </w:tr>
-      <w:tr>
-        <w:trPr>
-          <w:cantSplit/>
-        </w:trPr>
-        <w:tc>
-          <w:tcPr>
             <w:tcW w:w="1809" w:type="dxa"/>
             <w:tcBorders>
               <w:top w:val="single" w:sz="4" w:space="0" w:color="auto"/>
@@ -2304,324 +2642,7 @@
               <w:rPr>
                 <w:b/>
               </w:rPr>
-              <w:t>Observaciones:</w:t>
-            </w:r>
-          </w:p>
-        </w:tc>
-        <w:tc>
-          <w:tcPr>
-            <w:tcW w:w="6663" w:type="dxa"/>
-            <w:gridSpan w:val="10"/>
-            <w:tcBorders>
-              <w:top w:val="single" w:sz="4" w:space="0" w:color="auto"/>
-              <w:left w:val="nil"/>
-              <w:bottom w:val="single" w:sz="4" w:space="0" w:color="auto"/>
-              <w:right w:val="single" w:sz="4" w:space="0" w:color="auto"/>
-            </w:tcBorders>
-          </w:tcPr>
-          <w:p>
-            <w:r>
-              <w:t>No aplica</w:t>
-            </w:r>
-          </w:p>
-        </w:tc>
-      </w:tr>
-      <w:tr>
-        <w:trPr>
-          <w:cantSplit/>
-        </w:trPr>
-        <w:tc>
-          <w:tcPr>
-            <w:tcW w:w="1809" w:type="dxa"/>
-            <w:tcBorders>
-              <w:top w:val="single" w:sz="4" w:space="0" w:color="auto"/>
-              <w:left w:val="single" w:sz="4" w:space="0" w:color="auto"/>
-              <w:bottom w:val="single" w:sz="4" w:space="0" w:color="auto"/>
-              <w:right w:val="nil"/>
-            </w:tcBorders>
-          </w:tcPr>
-          <w:p>
-            <w:pPr>
-              <w:rPr>
-                <w:b/>
-              </w:rPr>
-            </w:pPr>
-            <w:r>
-              <w:rPr>
-                <w:b/>
-              </w:rPr>
-              <w:t>Requerimientos No Funcionales</w:t>
-            </w:r>
-            <w:r>
-              <w:rPr>
-                <w:b/>
-              </w:rPr>
-              <w:t>:</w:t>
-            </w:r>
-          </w:p>
-        </w:tc>
-        <w:tc>
-          <w:tcPr>
-            <w:tcW w:w="6663" w:type="dxa"/>
-            <w:gridSpan w:val="10"/>
-            <w:tcBorders>
-              <w:top w:val="single" w:sz="4" w:space="0" w:color="auto"/>
-              <w:left w:val="nil"/>
-              <w:bottom w:val="single" w:sz="4" w:space="0" w:color="auto"/>
-              <w:right w:val="single" w:sz="4" w:space="0" w:color="auto"/>
-            </w:tcBorders>
-          </w:tcPr>
-          <w:p>
-            <w:r>
-              <w:t>No aplica</w:t>
-            </w:r>
-          </w:p>
-        </w:tc>
-      </w:tr>
-      <w:tr>
-        <w:trPr>
-          <w:cantSplit/>
-        </w:trPr>
-        <w:tc>
-          <w:tcPr>
-            <w:tcW w:w="1809" w:type="dxa"/>
-            <w:tcBorders>
-              <w:top w:val="single" w:sz="4" w:space="0" w:color="auto"/>
-              <w:left w:val="single" w:sz="4" w:space="0" w:color="auto"/>
-              <w:bottom w:val="single" w:sz="4" w:space="0" w:color="auto"/>
-              <w:right w:val="nil"/>
-            </w:tcBorders>
-          </w:tcPr>
-          <w:p>
-            <w:pPr>
-              <w:rPr>
-                <w:b/>
-              </w:rPr>
-            </w:pPr>
-            <w:r>
-              <w:rPr>
-                <w:b/>
-              </w:rPr>
-              <w:t>Asociaciones de Extensión</w:t>
-            </w:r>
-            <w:r>
-              <w:rPr>
-                <w:b/>
-              </w:rPr>
-              <w:t>:</w:t>
-            </w:r>
-          </w:p>
-        </w:tc>
-        <w:tc>
-          <w:tcPr>
-            <w:tcW w:w="6663" w:type="dxa"/>
-            <w:gridSpan w:val="10"/>
-            <w:tcBorders>
-              <w:top w:val="single" w:sz="4" w:space="0" w:color="auto"/>
-              <w:left w:val="nil"/>
-              <w:bottom w:val="single" w:sz="4" w:space="0" w:color="auto"/>
-              <w:right w:val="single" w:sz="4" w:space="0" w:color="auto"/>
-            </w:tcBorders>
-          </w:tcPr>
-          <w:p>
-            <w:r>
-              <w:t>No aplica</w:t>
-            </w:r>
-          </w:p>
-        </w:tc>
-      </w:tr>
-      <w:tr>
-        <w:trPr>
-          <w:cantSplit/>
-        </w:trPr>
-        <w:tc>
-          <w:tcPr>
-            <w:tcW w:w="1809" w:type="dxa"/>
-            <w:tcBorders>
-              <w:top w:val="single" w:sz="4" w:space="0" w:color="auto"/>
-              <w:left w:val="single" w:sz="4" w:space="0" w:color="auto"/>
-              <w:bottom w:val="single" w:sz="4" w:space="0" w:color="auto"/>
-              <w:right w:val="nil"/>
-            </w:tcBorders>
-          </w:tcPr>
-          <w:p>
-            <w:pPr>
-              <w:rPr>
-                <w:b/>
-              </w:rPr>
-            </w:pPr>
-            <w:r>
-              <w:rPr>
-                <w:b/>
-              </w:rPr>
-              <w:t>Asociaciones de Inclusión</w:t>
-            </w:r>
-            <w:r>
-              <w:rPr>
-                <w:b/>
-              </w:rPr>
-              <w:t>:</w:t>
-            </w:r>
-          </w:p>
-        </w:tc>
-        <w:tc>
-          <w:tcPr>
-            <w:tcW w:w="6663" w:type="dxa"/>
-            <w:gridSpan w:val="10"/>
-            <w:tcBorders>
-              <w:top w:val="single" w:sz="4" w:space="0" w:color="auto"/>
-              <w:left w:val="nil"/>
-              <w:bottom w:val="single" w:sz="4" w:space="0" w:color="auto"/>
-              <w:right w:val="single" w:sz="4" w:space="0" w:color="auto"/>
-            </w:tcBorders>
-          </w:tcPr>
-          <w:p>
-            <w:pPr>
-              <w:rPr>
-                <w:u w:val="single"/>
-              </w:rPr>
-            </w:pPr>
-            <w:r>
-              <w:t>No aplica</w:t>
-            </w:r>
-          </w:p>
-        </w:tc>
-      </w:tr>
-      <w:tr>
-        <w:trPr>
-          <w:cantSplit/>
-        </w:trPr>
-        <w:tc>
-          <w:tcPr>
-            <w:tcW w:w="1809" w:type="dxa"/>
-            <w:tcBorders>
-              <w:top w:val="single" w:sz="4" w:space="0" w:color="auto"/>
-              <w:left w:val="single" w:sz="4" w:space="0" w:color="auto"/>
-              <w:bottom w:val="single" w:sz="4" w:space="0" w:color="auto"/>
-              <w:right w:val="nil"/>
-            </w:tcBorders>
-          </w:tcPr>
-          <w:p>
-            <w:pPr>
-              <w:rPr>
-                <w:b/>
-              </w:rPr>
-            </w:pPr>
-            <w:r>
-              <w:rPr>
-                <w:b/>
-              </w:rPr>
-              <w:t>CU Donde se Incluye</w:t>
-            </w:r>
-            <w:r>
-              <w:rPr>
-                <w:b/>
-              </w:rPr>
-              <w:t>:</w:t>
-            </w:r>
-          </w:p>
-        </w:tc>
-        <w:tc>
-          <w:tcPr>
-            <w:tcW w:w="6663" w:type="dxa"/>
-            <w:gridSpan w:val="10"/>
-            <w:tcBorders>
-              <w:top w:val="single" w:sz="4" w:space="0" w:color="auto"/>
-              <w:left w:val="nil"/>
-              <w:bottom w:val="single" w:sz="4" w:space="0" w:color="auto"/>
-              <w:right w:val="single" w:sz="4" w:space="0" w:color="auto"/>
-            </w:tcBorders>
-          </w:tcPr>
-          <w:p>
-            <w:r>
-              <w:t>No aplica</w:t>
-            </w:r>
-          </w:p>
-        </w:tc>
-      </w:tr>
-      <w:tr>
-        <w:trPr>
-          <w:cantSplit/>
-        </w:trPr>
-        <w:tc>
-          <w:tcPr>
-            <w:tcW w:w="1809" w:type="dxa"/>
-            <w:tcBorders>
-              <w:top w:val="single" w:sz="4" w:space="0" w:color="auto"/>
-              <w:left w:val="single" w:sz="4" w:space="0" w:color="auto"/>
-              <w:bottom w:val="single" w:sz="4" w:space="0" w:color="auto"/>
-              <w:right w:val="nil"/>
-            </w:tcBorders>
-          </w:tcPr>
-          <w:p>
-            <w:pPr>
-              <w:rPr>
-                <w:b/>
-              </w:rPr>
-            </w:pPr>
-            <w:r>
-              <w:rPr>
-                <w:b/>
-              </w:rPr>
-              <w:t>CU al que se Extiende</w:t>
-            </w:r>
-            <w:r>
-              <w:rPr>
-                <w:b/>
-              </w:rPr>
-              <w:t>:</w:t>
-            </w:r>
-          </w:p>
-        </w:tc>
-        <w:tc>
-          <w:tcPr>
-            <w:tcW w:w="6663" w:type="dxa"/>
-            <w:gridSpan w:val="10"/>
-            <w:tcBorders>
-              <w:top w:val="single" w:sz="4" w:space="0" w:color="auto"/>
-              <w:left w:val="nil"/>
-              <w:bottom w:val="single" w:sz="4" w:space="0" w:color="auto"/>
-              <w:right w:val="single" w:sz="4" w:space="0" w:color="auto"/>
-            </w:tcBorders>
-          </w:tcPr>
-          <w:p>
-            <w:r>
-              <w:t>No aplica</w:t>
-            </w:r>
-          </w:p>
-        </w:tc>
-      </w:tr>
-      <w:tr>
-        <w:trPr>
-          <w:cantSplit/>
-        </w:trPr>
-        <w:tc>
-          <w:tcPr>
-            <w:tcW w:w="1809" w:type="dxa"/>
-            <w:tcBorders>
-              <w:top w:val="single" w:sz="4" w:space="0" w:color="auto"/>
-              <w:left w:val="single" w:sz="4" w:space="0" w:color="auto"/>
-              <w:bottom w:val="single" w:sz="4" w:space="0" w:color="auto"/>
-              <w:right w:val="nil"/>
-            </w:tcBorders>
-          </w:tcPr>
-          <w:p>
-            <w:pPr>
-              <w:rPr>
-                <w:b/>
-              </w:rPr>
-            </w:pPr>
-            <w:r>
-              <w:rPr>
-                <w:b/>
-              </w:rPr>
-              <w:t>CU de Generalización</w:t>
-            </w:r>
-            <w:r>
-              <w:rPr>
-                <w:b/>
-              </w:rPr>
-              <w:t>:</w:t>
+              <w:t>CU de Generalización:</w:t>
             </w:r>
           </w:p>
         </w:tc>

--- a/02. Modelado de Requerimientos/Modelo de Casos De Uso/Trazos/Deposito/109_Registrar_Ingreso_De_Productos_Fabricados_Al_Deposito_De_Productos_Terminados.docx
+++ b/02. Modelado de Requerimientos/Modelo de Casos De Uso/Trazos/Deposito/109_Registrar_Ingreso_De_Productos_Fabricados_Al_Deposito_De_Productos_Terminados.docx
@@ -215,8 +215,10 @@
           </w:tcPr>
           <w:p>
             <w:r>
-              <w:t>Registrar ingreso de productos fabricados al depósito de productos terminados.</w:t>
-            </w:r>
+              <w:t>Registrar salida de producción.</w:t>
+            </w:r>
+            <w:bookmarkStart w:id="0" w:name="_GoBack"/>
+            <w:bookmarkEnd w:id="0"/>
           </w:p>
         </w:tc>
         <w:tc>
@@ -1074,7 +1076,7 @@
             </w:r>
           </w:p>
         </w:tc>
-        <w:bookmarkStart w:id="0" w:name="Casilla2"/>
+        <w:bookmarkStart w:id="1" w:name="Casilla2"/>
         <w:tc>
           <w:tcPr>
             <w:tcW w:w="3434" w:type="dxa"/>
@@ -1121,7 +1123,7 @@
               </w:rPr>
               <w:fldChar w:fldCharType="end"/>
             </w:r>
-            <w:bookmarkEnd w:id="0"/>
+            <w:bookmarkEnd w:id="1"/>
             <w:r>
               <w:rPr>
                 <w:rFonts w:cstheme="minorHAnsi"/>
@@ -2470,8 +2472,6 @@
             <w:r>
               <w:t>114. Registrar Producto</w:t>
             </w:r>
-            <w:bookmarkStart w:id="1" w:name="_GoBack"/>
-            <w:bookmarkEnd w:id="1"/>
           </w:p>
         </w:tc>
       </w:tr>
